--- a/江与山.docx
+++ b/江与山.docx
@@ -193,8 +193,6 @@
         </w:rPr>
         <w:t>至今临淄尚有祠堂祭拜。</w:t>
       </w:r>
-      <w:bookmarkStart w:id="0" w:name="_GoBack"/>
-      <w:bookmarkEnd w:id="0"/>
       <w:r>
         <w:rPr>
           <w:rFonts w:hint="eastAsia"/>
@@ -258,6 +256,16 @@
         </w:rPr>
         <w:t xml:space="preserve">         </w:t>
       </w:r>
+      <w:r>
+        <w:rPr>
+          <w:rFonts w:hint="eastAsia"/>
+          <w:sz w:val="20"/>
+          <w:szCs w:val="20"/>
+        </w:rPr>
+        <w:t>当时天下武功出少林。</w:t>
+      </w:r>
+      <w:bookmarkStart w:id="0" w:name="_GoBack"/>
+      <w:bookmarkEnd w:id="0"/>
     </w:p>
     <w:sectPr>
       <w:pgSz w:w="12240" w:h="15840"/>
@@ -282,7 +290,7 @@
     </w:rPrDefault>
     <w:pPrDefault/>
   </w:docDefaults>
-  <w:latentStyles w:defLockedState="0" w:defUIPriority="99" w:defSemiHidden="0" w:defUnhideWhenUsed="0" w:defQFormat="0" w:count="376">
+  <w:latentStyles w:defLockedState="0" w:defUIPriority="99" w:defSemiHidden="0" w:defUnhideWhenUsed="0" w:defQFormat="0" w:count="377">
     <w:lsdException w:name="Normal" w:uiPriority="0" w:qFormat="1"/>
     <w:lsdException w:name="heading 1" w:uiPriority="9" w:qFormat="1"/>
     <w:lsdException w:name="heading 2" w:semiHidden="1" w:uiPriority="9" w:unhideWhenUsed="1" w:qFormat="1"/>
@@ -388,7 +396,6 @@
     <w:lsdException w:name="HTML Sample" w:semiHidden="1" w:unhideWhenUsed="1"/>
     <w:lsdException w:name="HTML Typewriter" w:semiHidden="1" w:unhideWhenUsed="1"/>
     <w:lsdException w:name="HTML Variable" w:semiHidden="1" w:unhideWhenUsed="1"/>
-    <w:lsdException w:name="Normal Table" w:semiHidden="1" w:unhideWhenUsed="1"/>
     <w:lsdException w:name="annotation subject" w:semiHidden="1" w:unhideWhenUsed="1"/>
     <w:lsdException w:name="No List" w:semiHidden="1" w:unhideWhenUsed="1"/>
     <w:lsdException w:name="Outline List 1" w:semiHidden="1" w:unhideWhenUsed="1"/>
@@ -435,10 +442,8 @@
     <w:lsdException w:name="Table Subtle 2" w:semiHidden="1" w:unhideWhenUsed="1"/>
     <w:lsdException w:name="Table Web 1" w:semiHidden="1" w:unhideWhenUsed="1"/>
     <w:lsdException w:name="Table Web 2" w:semiHidden="1" w:unhideWhenUsed="1"/>
-    <w:lsdException w:name="Table Web 3" w:semiHidden="1" w:unhideWhenUsed="1"/>
     <w:lsdException w:name="Balloon Text" w:semiHidden="1" w:unhideWhenUsed="1"/>
     <w:lsdException w:name="Table Grid" w:uiPriority="39"/>
-    <w:lsdException w:name="Table Theme" w:semiHidden="1" w:unhideWhenUsed="1"/>
     <w:lsdException w:name="Placeholder Text" w:semiHidden="1"/>
     <w:lsdException w:name="No Spacing" w:uiPriority="1" w:qFormat="1"/>
     <w:lsdException w:name="Light Shading" w:uiPriority="60"/>
@@ -659,6 +664,7 @@
     <w:lsdException w:name="Hashtag" w:semiHidden="1" w:unhideWhenUsed="1"/>
     <w:lsdException w:name="Unresolved Mention" w:semiHidden="1" w:unhideWhenUsed="1"/>
     <w:lsdException w:name="Smart Link" w:semiHidden="1" w:unhideWhenUsed="1"/>
+    <w:lsdException w:name="Smart Link Error" w:semiHidden="1" w:unhideWhenUsed="1"/>
   </w:latentStyles>
   <w:style w:type="paragraph" w:default="1" w:styleId="Normal">
     <w:name w:val="Normal"/>
